--- a/GIT.docx
+++ b/GIT.docx
@@ -106,27 +106,15 @@
           <w:szCs w:val="24"/>
         </w:rPr>
       </w:pPr>
-      <w:proofErr w:type="gramStart"/>
-      <w:r>
-        <w:rPr>
-          <w:rFonts w:cstheme="minorHAnsi"/>
-          <w:b/>
-          <w:bCs/>
-          <w:sz w:val="24"/>
-          <w:szCs w:val="24"/>
-        </w:rPr>
-        <w:t>git</w:t>
-      </w:r>
-      <w:proofErr w:type="gramEnd"/>
-      <w:r>
-        <w:rPr>
-          <w:rFonts w:cstheme="minorHAnsi"/>
-          <w:b/>
-          <w:bCs/>
-          <w:sz w:val="24"/>
-          <w:szCs w:val="24"/>
-        </w:rPr>
-        <w:t xml:space="preserve"> pull origin master</w:t>
+      <w:r>
+        <w:rPr>
+          <w:rFonts w:cstheme="minorHAnsi"/>
+          <w:b/>
+          <w:bCs/>
+          <w:sz w:val="24"/>
+          <w:szCs w:val="24"/>
+        </w:rPr>
+        <w:t>git pull origin master</w:t>
       </w:r>
     </w:p>
     <w:p>
@@ -152,20 +140,8 @@
           <w:sz w:val="24"/>
           <w:szCs w:val="24"/>
         </w:rPr>
-        <w:t xml:space="preserve">git checkout -b </w:t>
-      </w:r>
-      <w:proofErr w:type="spellStart"/>
-      <w:r>
-        <w:rPr>
-          <w:rFonts w:cstheme="minorHAnsi"/>
-          <w:b/>
-          <w:bCs/>
-          <w:sz w:val="24"/>
-          <w:szCs w:val="24"/>
-        </w:rPr>
-        <w:t>myBranchName</w:t>
-      </w:r>
-      <w:proofErr w:type="spellEnd"/>
+        <w:t>git checkout -b myBranchName</w:t>
+      </w:r>
     </w:p>
     <w:p>
       <w:pPr>
@@ -192,6 +168,16 @@
         </w:rPr>
         <w:t>--made changes</w:t>
       </w:r>
+      <w:r>
+        <w:rPr>
+          <w:rFonts w:cstheme="minorHAnsi"/>
+          <w:b/>
+          <w:bCs/>
+          <w:sz w:val="24"/>
+          <w:szCs w:val="24"/>
+        </w:rPr>
+        <w:t xml:space="preserve"> (after taking latest pull from master in this branch as well)</w:t>
+      </w:r>
     </w:p>
     <w:p>
       <w:pPr>
@@ -234,27 +220,15 @@
           <w:szCs w:val="24"/>
         </w:rPr>
       </w:pPr>
-      <w:proofErr w:type="gramStart"/>
-      <w:r>
-        <w:rPr>
-          <w:rFonts w:cstheme="minorHAnsi"/>
-          <w:b/>
-          <w:bCs/>
-          <w:sz w:val="24"/>
-          <w:szCs w:val="24"/>
-        </w:rPr>
-        <w:t>git</w:t>
-      </w:r>
-      <w:proofErr w:type="gramEnd"/>
-      <w:r>
-        <w:rPr>
-          <w:rFonts w:cstheme="minorHAnsi"/>
-          <w:b/>
-          <w:bCs/>
-          <w:sz w:val="24"/>
-          <w:szCs w:val="24"/>
-        </w:rPr>
-        <w:t xml:space="preserve"> add myfileName_1</w:t>
+      <w:r>
+        <w:rPr>
+          <w:rFonts w:cstheme="minorHAnsi"/>
+          <w:b/>
+          <w:bCs/>
+          <w:sz w:val="24"/>
+          <w:szCs w:val="24"/>
+        </w:rPr>
+        <w:t>git add myfileName_1</w:t>
       </w:r>
     </w:p>
     <w:p>
@@ -272,27 +246,15 @@
           <w:szCs w:val="24"/>
         </w:rPr>
       </w:pPr>
-      <w:proofErr w:type="gramStart"/>
-      <w:r>
-        <w:rPr>
-          <w:rFonts w:cstheme="minorHAnsi"/>
-          <w:b/>
-          <w:bCs/>
-          <w:sz w:val="24"/>
-          <w:szCs w:val="24"/>
-        </w:rPr>
-        <w:t>git</w:t>
-      </w:r>
-      <w:proofErr w:type="gramEnd"/>
-      <w:r>
-        <w:rPr>
-          <w:rFonts w:cstheme="minorHAnsi"/>
-          <w:b/>
-          <w:bCs/>
-          <w:sz w:val="24"/>
-          <w:szCs w:val="24"/>
-        </w:rPr>
-        <w:t xml:space="preserve"> add myfileName_2</w:t>
+      <w:r>
+        <w:rPr>
+          <w:rFonts w:cstheme="minorHAnsi"/>
+          <w:b/>
+          <w:bCs/>
+          <w:sz w:val="24"/>
+          <w:szCs w:val="24"/>
+        </w:rPr>
+        <w:t>git add myfileName_2</w:t>
       </w:r>
     </w:p>
     <w:p>
@@ -370,20 +332,18 @@
           <w:sz w:val="24"/>
           <w:szCs w:val="24"/>
         </w:rPr>
-        <w:t xml:space="preserve">git push origin </w:t>
-      </w:r>
-      <w:proofErr w:type="spellStart"/>
-      <w:r>
-        <w:rPr>
-          <w:rFonts w:cstheme="minorHAnsi"/>
-          <w:b/>
-          <w:bCs/>
-          <w:sz w:val="24"/>
-          <w:szCs w:val="24"/>
-        </w:rPr>
-        <w:t>myBranchName</w:t>
-      </w:r>
-      <w:proofErr w:type="spellEnd"/>
+        <w:t>git push origin myBranchName</w:t>
+      </w:r>
+      <w:r>
+        <w:rPr>
+          <w:rFonts w:cstheme="minorHAnsi"/>
+          <w:b/>
+          <w:bCs/>
+          <w:sz w:val="24"/>
+          <w:szCs w:val="24"/>
+        </w:rPr>
+        <w:t>(copy your changes in local, take the latest pull from master and then push)</w:t>
+      </w:r>
     </w:p>
     <w:p>
       <w:pPr>
@@ -436,7 +396,6 @@
         </w:rPr>
         <w:t xml:space="preserve">reviewer </w:t>
       </w:r>
-      <w:proofErr w:type="gramStart"/>
       <w:r>
         <w:rPr>
           <w:rFonts w:cstheme="minorHAnsi"/>
@@ -447,7 +406,6 @@
         </w:rPr>
         <w:t>will</w:t>
       </w:r>
-      <w:proofErr w:type="gramEnd"/>
       <w:r>
         <w:rPr>
           <w:rFonts w:cstheme="minorHAnsi"/>
@@ -518,6 +476,7 @@
           <w:sz w:val="24"/>
           <w:szCs w:val="24"/>
         </w:rPr>
+        <w:lastRenderedPageBreak/>
         <w:drawing>
           <wp:inline distT="0" distB="0" distL="0" distR="0" wp14:anchorId="2746F980" wp14:editId="5FD00DD7">
             <wp:extent cx="4749800" cy="3130550"/>
@@ -586,7 +545,6 @@
           <w:sz w:val="24"/>
           <w:szCs w:val="24"/>
         </w:rPr>
-        <w:lastRenderedPageBreak/>
         <w:t>How to resolve merge conflict?</w:t>
       </w:r>
     </w:p>
@@ -619,29 +577,7 @@
           <w:sz w:val="24"/>
           <w:szCs w:val="24"/>
         </w:rPr>
-        <w:t xml:space="preserve">What is git </w:t>
-      </w:r>
-      <w:proofErr w:type="spellStart"/>
-      <w:r>
-        <w:rPr>
-          <w:rFonts w:cstheme="minorHAnsi"/>
-          <w:b/>
-          <w:bCs/>
-          <w:sz w:val="24"/>
-          <w:szCs w:val="24"/>
-        </w:rPr>
-        <w:t>cherrypick</w:t>
-      </w:r>
-      <w:proofErr w:type="spellEnd"/>
-      <w:r>
-        <w:rPr>
-          <w:rFonts w:cstheme="minorHAnsi"/>
-          <w:b/>
-          <w:bCs/>
-          <w:sz w:val="24"/>
-          <w:szCs w:val="24"/>
-        </w:rPr>
-        <w:t>?</w:t>
+        <w:t>What is git cherrypick?</w:t>
       </w:r>
     </w:p>
     <w:p>
@@ -662,71 +598,7 @@
           <w:szCs w:val="24"/>
           <w:shd w:val="clear" w:color="auto" w:fill="FFFFFF"/>
         </w:rPr>
-        <w:t>Cherry picking in Git means to choose a commit from one branch and apply it onto another.</w:t>
-      </w:r>
-      <w:r>
-        <w:rPr>
-          <w:rFonts w:cstheme="minorHAnsi"/>
-          <w:color w:val="242729"/>
-          <w:sz w:val="24"/>
-          <w:szCs w:val="24"/>
-          <w:shd w:val="clear" w:color="auto" w:fill="FFFFFF"/>
-        </w:rPr>
-        <w:t xml:space="preserve"> </w:t>
-      </w:r>
-      <w:r>
-        <w:rPr>
-          <w:rFonts w:cstheme="minorHAnsi"/>
-          <w:color w:val="242729"/>
-          <w:sz w:val="24"/>
-          <w:szCs w:val="24"/>
-          <w:shd w:val="clear" w:color="auto" w:fill="FFFFFF"/>
-        </w:rPr>
-        <w:t xml:space="preserve">It can be done if you </w:t>
-      </w:r>
-      <w:proofErr w:type="spellStart"/>
-      <w:r>
-        <w:rPr>
-          <w:rFonts w:cstheme="minorHAnsi"/>
-          <w:color w:val="242729"/>
-          <w:sz w:val="24"/>
-          <w:szCs w:val="24"/>
-          <w:shd w:val="clear" w:color="auto" w:fill="FFFFFF"/>
-        </w:rPr>
-        <w:t>eg.</w:t>
-      </w:r>
-      <w:proofErr w:type="spellEnd"/>
-      <w:r>
-        <w:rPr>
-          <w:rFonts w:cstheme="minorHAnsi"/>
-          <w:color w:val="242729"/>
-          <w:sz w:val="24"/>
-          <w:szCs w:val="24"/>
-          <w:shd w:val="clear" w:color="auto" w:fill="FFFFFF"/>
-        </w:rPr>
-        <w:t xml:space="preserve"> made a mistake and committed a change into wrong branch, but do not want to merge the whole branch. You can just </w:t>
-      </w:r>
-      <w:proofErr w:type="spellStart"/>
-      <w:r>
-        <w:rPr>
-          <w:rFonts w:cstheme="minorHAnsi"/>
-          <w:color w:val="242729"/>
-          <w:sz w:val="24"/>
-          <w:szCs w:val="24"/>
-          <w:shd w:val="clear" w:color="auto" w:fill="FFFFFF"/>
-        </w:rPr>
-        <w:t>eg.</w:t>
-      </w:r>
-      <w:proofErr w:type="spellEnd"/>
-      <w:r>
-        <w:rPr>
-          <w:rFonts w:cstheme="minorHAnsi"/>
-          <w:color w:val="242729"/>
-          <w:sz w:val="24"/>
-          <w:szCs w:val="24"/>
-          <w:shd w:val="clear" w:color="auto" w:fill="FFFFFF"/>
-        </w:rPr>
-        <w:t xml:space="preserve"> revert the commit and cherry-pick it on another branch.</w:t>
+        <w:t>Cherry picking in Git means to choose a commit from one branch and apply it onto another. It can be done if you eg. made a mistake and committed a change into wrong branch, but do not want to merge the whole branch. You can just eg. revert the commit and cherry-pick it on another branch.</w:t>
       </w:r>
     </w:p>
     <w:p>
@@ -792,7 +664,6 @@
           <w:szCs w:val="24"/>
         </w:rPr>
       </w:pPr>
-      <w:proofErr w:type="gramStart"/>
       <w:r>
         <w:rPr>
           <w:rFonts w:eastAsia="Times New Roman" w:cstheme="minorHAnsi"/>
@@ -801,72 +672,39 @@
           <w:szCs w:val="24"/>
           <w:bdr w:val="none" w:sz="0" w:space="0" w:color="auto" w:frame="1"/>
         </w:rPr>
-        <w:t>git</w:t>
-      </w:r>
-      <w:proofErr w:type="gramEnd"/>
-      <w:r>
-        <w:rPr>
-          <w:rFonts w:eastAsia="Times New Roman" w:cstheme="minorHAnsi"/>
-          <w:color w:val="242729"/>
-          <w:sz w:val="24"/>
-          <w:szCs w:val="24"/>
-          <w:bdr w:val="none" w:sz="0" w:space="0" w:color="auto" w:frame="1"/>
-        </w:rPr>
-        <w:t xml:space="preserve"> cherry-pick &lt;commit id&gt;</w:t>
-      </w:r>
-    </w:p>
-    <w:p>
-      <w:pPr>
-        <w:rPr>
-          <w:rFonts w:cstheme="minorHAnsi"/>
-          <w:b/>
-          <w:bCs/>
-          <w:sz w:val="24"/>
-          <w:szCs w:val="24"/>
-        </w:rPr>
-      </w:pPr>
-    </w:p>
-    <w:p>
-      <w:pPr>
-        <w:rPr>
-          <w:rFonts w:cstheme="minorHAnsi"/>
-          <w:b/>
-          <w:bCs/>
-          <w:sz w:val="24"/>
-          <w:szCs w:val="24"/>
-        </w:rPr>
-      </w:pPr>
-      <w:r>
-        <w:rPr>
-          <w:rFonts w:cstheme="minorHAnsi"/>
-          <w:b/>
-          <w:bCs/>
-          <w:sz w:val="24"/>
-          <w:szCs w:val="24"/>
-        </w:rPr>
-        <w:t xml:space="preserve">What </w:t>
-      </w:r>
-      <w:proofErr w:type="gramStart"/>
-      <w:r>
-        <w:rPr>
-          <w:rFonts w:cstheme="minorHAnsi"/>
-          <w:b/>
-          <w:bCs/>
-          <w:sz w:val="24"/>
-          <w:szCs w:val="24"/>
-        </w:rPr>
-        <w:t>is</w:t>
-      </w:r>
-      <w:proofErr w:type="gramEnd"/>
-      <w:r>
-        <w:rPr>
-          <w:rFonts w:cstheme="minorHAnsi"/>
-          <w:b/>
-          <w:bCs/>
-          <w:sz w:val="24"/>
-          <w:szCs w:val="24"/>
-        </w:rPr>
-        <w:t xml:space="preserve"> git rebase?</w:t>
+        <w:t>git cherry-pick &lt;commit id&gt;</w:t>
+      </w:r>
+    </w:p>
+    <w:p>
+      <w:pPr>
+        <w:rPr>
+          <w:rFonts w:cstheme="minorHAnsi"/>
+          <w:b/>
+          <w:bCs/>
+          <w:sz w:val="24"/>
+          <w:szCs w:val="24"/>
+        </w:rPr>
+      </w:pPr>
+    </w:p>
+    <w:p>
+      <w:pPr>
+        <w:rPr>
+          <w:rFonts w:cstheme="minorHAnsi"/>
+          <w:b/>
+          <w:bCs/>
+          <w:sz w:val="24"/>
+          <w:szCs w:val="24"/>
+        </w:rPr>
+      </w:pPr>
+      <w:r>
+        <w:rPr>
+          <w:rFonts w:cstheme="minorHAnsi"/>
+          <w:b/>
+          <w:bCs/>
+          <w:sz w:val="24"/>
+          <w:szCs w:val="24"/>
+        </w:rPr>
+        <w:t>What is git rebase?</w:t>
       </w:r>
     </w:p>
     <w:p>
